--- a/template.docx
+++ b/template.docx
@@ -35,148 +35,6 @@
     </w:p>
   </w:footnote>
 </w:footnotes>
-</file>
-
-<file path=word/header1.xml><?xml version="1.0" encoding="utf-8"?>
-<w:hdr xmlns:ve="http://schemas.openxmlformats.org/markup-compatibility/2006" xmlns:o="urn:schemas-microsoft-com:office:office" xmlns:r="http://schemas.openxmlformats.org/officeDocument/2006/relationships" xmlns:m="http://schemas.openxmlformats.org/officeDocument/2006/math" xmlns:v="urn:schemas-microsoft-com:vml" xmlns:wp="http://schemas.openxmlformats.org/drawingml/2006/wordprocessingDrawing" xmlns:w10="urn:schemas-microsoft-com:office:word" xmlns:w="http://schemas.openxmlformats.org/wordprocessingml/2006/main" xmlns:wne="http://schemas.microsoft.com/office/word/2006/wordml">
-  <w:tbl>
-    <w:tblPr>
-      <w:tblW w:w="0" w:type="auto"/>
-      <w:tblInd w:w="2" w:type="dxa"/>
-      <w:tblBorders>
-        <w:bottom w:val="single" w:sz="4" w:space="0" w:color="auto"/>
-      </w:tblBorders>
-      <w:tblLayout w:type="fixed"/>
-      <w:tblCellMar>
-        <w:left w:w="70" w:type="dxa"/>
-        <w:right w:w="70" w:type="dxa"/>
-      </w:tblCellMar>
-      <w:tblLook w:val="01E0"/>
-    </w:tblPr>
-    <w:tblGrid>
-      <w:gridCol w:w="5353"/>
-      <w:gridCol w:w="3827"/>
-    </w:tblGrid>
-    <w:tr>
-      <w:tc>
-        <w:tcPr>
-          <w:tcW w:w="5353" w:type="dxa"/>
-          <w:tcBorders>
-            <w:bottom w:val="single" w:sz="4" w:space="0" w:color="auto"/>
-          </w:tcBorders>
-        </w:tcPr>
-        <w:p>
-          <w:pPr>
-            <w:pStyle w:val="Kopfzeile"/>
-            <w:tabs>
-              <w:tab w:val="clear" w:pos="4252"/>
-              <w:tab w:val="clear" w:pos="8504"/>
-            </w:tabs>
-            <w:rPr>
-              <w:rFonts w:ascii="Lucida Sans Unicode" w:hAnsi="Lucida Sans Unicode" w:cs="Lucida Sans Unicode"/>
-              <w:sz w:val="18"/>
-              <w:szCs w:val="18"/>
-            </w:rPr>
-          </w:pPr>
-          <w:r>
-            <w:rPr>
-              <w:rFonts w:ascii="Lucida Sans Unicode" w:hAnsi="Lucida Sans Unicode" w:cs="Lucida Sans Unicode"/>
-              <w:sz w:val="18"/>
-              <w:szCs w:val="18"/>
-            </w:rPr>
-            <w:t>Detko, Christoph, *09.07.1978</w:t>
-          </w:r>
-        </w:p>
-      </w:tc>
-      <w:tc>
-        <w:tcPr>
-          <w:tcW w:w="3827" w:type="dxa"/>
-          <w:tcBorders>
-            <w:bottom w:val="single" w:sz="4" w:space="0" w:color="auto"/>
-          </w:tcBorders>
-        </w:tcPr>
-        <w:p>
-          <w:pPr>
-            <w:pStyle w:val="Kopfzeile"/>
-            <w:tabs>
-              <w:tab w:val="clear" w:pos="4252"/>
-              <w:tab w:val="clear" w:pos="8504"/>
-            </w:tabs>
-            <w:jc w:val="right"/>
-            <w:rPr>
-              <w:rFonts w:ascii="Lucida Sans Unicode" w:hAnsi="Lucida Sans Unicode" w:cs="Lucida Sans Unicode"/>
-              <w:sz w:val="18"/>
-              <w:szCs w:val="18"/>
-            </w:rPr>
-          </w:pPr>
-          <w:r>
-            <w:rPr>
-              <w:rFonts w:ascii="Lucida Sans Unicode" w:hAnsi="Lucida Sans Unicode" w:cs="Lucida Sans Unicode"/>
-              <w:sz w:val="18"/>
-              <w:szCs w:val="18"/>
-            </w:rPr>
-            <w:t xml:space="preserve">Seite </w:t>
-          </w:r>
-          <w:r>
-            <w:rPr>
-              <w:rStyle w:val="Seitenzahl"/>
-              <w:rFonts w:ascii="Lucida Sans Unicode" w:hAnsi="Lucida Sans Unicode" w:cs="Lucida Sans Unicode"/>
-              <w:sz w:val="18"/>
-              <w:szCs w:val="18"/>
-            </w:rPr>
-            <w:fldChar w:fldCharType="begin"/>
-          </w:r>
-          <w:r>
-            <w:rPr>
-              <w:rStyle w:val="Seitenzahl"/>
-              <w:rFonts w:ascii="Lucida Sans Unicode" w:hAnsi="Lucida Sans Unicode" w:cs="Lucida Sans Unicode"/>
-              <w:sz w:val="18"/>
-              <w:szCs w:val="18"/>
-            </w:rPr>
-            <w:instrText xml:space="preserve"> PAGE </w:instrText>
-          </w:r>
-          <w:r>
-            <w:rPr>
-              <w:rStyle w:val="Seitenzahl"/>
-              <w:rFonts w:ascii="Lucida Sans Unicode" w:hAnsi="Lucida Sans Unicode" w:cs="Lucida Sans Unicode"/>
-              <w:sz w:val="18"/>
-              <w:szCs w:val="18"/>
-            </w:rPr>
-            <w:fldChar w:fldCharType="separate"/>
-          </w:r>
-          <w:r>
-            <w:rPr>
-              <w:rStyle w:val="Seitenzahl"/>
-              <w:rFonts w:ascii="Lucida Sans Unicode" w:hAnsi="Lucida Sans Unicode" w:cs="Lucida Sans Unicode"/>
-              <w:noProof/>
-              <w:sz w:val="18"/>
-              <w:szCs w:val="18"/>
-            </w:rPr>
-            <w:t>15</w:t>
-          </w:r>
-          <w:r>
-            <w:rPr>
-              <w:rStyle w:val="Seitenzahl"/>
-              <w:rFonts w:ascii="Lucida Sans Unicode" w:hAnsi="Lucida Sans Unicode" w:cs="Lucida Sans Unicode"/>
-              <w:sz w:val="18"/>
-              <w:szCs w:val="18"/>
-            </w:rPr>
-            <w:fldChar w:fldCharType="end"/>
-          </w:r>
-        </w:p>
-      </w:tc>
-    </w:tr>
-  </w:tbl>
-  <w:p>
-    <w:pPr>
-      <w:pStyle w:val="Kopfzeile"/>
-      <w:rPr>
-        <w:sz w:val="18"/>
-        <w:szCs w:val="18"/>
-      </w:rPr>
-    </w:pPr>
-  </w:p>
-</w:hdr>
 </file>
 
 <file path=word/numbering.xml><?xml version="1.0" encoding="utf-8"?>
